--- a/Structure of selected nested leaf fields.docx
+++ b/Structure of selected nested leaf fields.docx
@@ -22,19 +22,7 @@
           <w:sz w:val="28"/>
           <w:szCs w:val="27"/>
         </w:rPr>
-        <w:t>Structure of selected nest</w:t>
-      </w:r>
-      <w:bookmarkStart w:id="0" w:name="_GoBack"/>
-      <w:bookmarkEnd w:id="0"/>
-      <w:r>
-        <w:rPr>
-          <w:rFonts w:ascii="Arial" w:eastAsia="Times New Roman" w:hAnsi="Arial" w:cs="Arial"/>
-          <w:b/>
-          <w:color w:val="0070C0"/>
-          <w:sz w:val="28"/>
-          <w:szCs w:val="27"/>
-        </w:rPr>
-        <w:t>ed leaf fields</w:t>
+        <w:t>Structure of selected nested leaf fields</w:t>
       </w:r>
     </w:p>
     <w:p>
@@ -123,6 +111,94 @@
           </wp:inline>
         </w:drawing>
       </w:r>
+    </w:p>
+    <w:p/>
+    <w:p>
+      <w:pPr>
+        <w:pStyle w:val="Heading3"/>
+        <w:spacing w:before="480" w:beforeAutospacing="0" w:after="240" w:afterAutospacing="0" w:line="450" w:lineRule="atLeast"/>
+        <w:rPr>
+          <w:rStyle w:val="HTMLCode"/>
+          <w:bCs w:val="0"/>
+          <w:color w:val="0070C0"/>
+          <w:sz w:val="24"/>
+          <w:szCs w:val="24"/>
+        </w:rPr>
+      </w:pPr>
+      <w:r>
+        <w:rPr>
+          <w:rFonts w:ascii="Arial" w:hAnsi="Arial" w:cs="Arial"/>
+          <w:bCs w:val="0"/>
+          <w:color w:val="0070C0"/>
+        </w:rPr>
+        <w:t>Removing repetition with </w:t>
+      </w:r>
+      <w:r>
+        <w:rPr>
+          <w:rStyle w:val="HTMLCode"/>
+          <w:bCs w:val="0"/>
+          <w:color w:val="0070C0"/>
+          <w:sz w:val="24"/>
+          <w:szCs w:val="24"/>
+        </w:rPr>
+        <w:t>FLATTEN</w:t>
+      </w:r>
+    </w:p>
+    <w:p>
+      <w:pPr>
+        <w:pStyle w:val="Heading3"/>
+        <w:spacing w:before="480" w:beforeAutospacing="0" w:after="240" w:afterAutospacing="0" w:line="450" w:lineRule="atLeast"/>
+        <w:rPr>
+          <w:rFonts w:ascii="Arial" w:hAnsi="Arial" w:cs="Arial"/>
+          <w:bCs w:val="0"/>
+          <w:color w:val="0070C0"/>
+        </w:rPr>
+      </w:pPr>
+      <w:r>
+        <w:rPr>
+          <w:noProof/>
+        </w:rPr>
+        <w:lastRenderedPageBreak/>
+        <w:drawing>
+          <wp:inline distT="0" distB="0" distL="0" distR="0" wp14:anchorId="3E0651BB" wp14:editId="483842F3">
+            <wp:extent cx="6480175" cy="5709920"/>
+            <wp:effectExtent l="0" t="0" r="0" b="5080"/>
+            <wp:docPr id="3" name="Picture 3"/>
+            <wp:cNvGraphicFramePr>
+              <a:graphicFrameLocks xmlns:a="http://schemas.openxmlformats.org/drawingml/2006/main" noChangeAspect="1"/>
+            </wp:cNvGraphicFramePr>
+            <a:graphic xmlns:a="http://schemas.openxmlformats.org/drawingml/2006/main">
+              <a:graphicData uri="http://schemas.openxmlformats.org/drawingml/2006/picture">
+                <pic:pic xmlns:pic="http://schemas.openxmlformats.org/drawingml/2006/picture">
+                  <pic:nvPicPr>
+                    <pic:cNvPr id="1" name=""/>
+                    <pic:cNvPicPr/>
+                  </pic:nvPicPr>
+                  <pic:blipFill>
+                    <a:blip r:embed="rId6"/>
+                    <a:stretch>
+                      <a:fillRect/>
+                    </a:stretch>
+                  </pic:blipFill>
+                  <pic:spPr>
+                    <a:xfrm>
+                      <a:off x="0" y="0"/>
+                      <a:ext cx="6480175" cy="5709920"/>
+                    </a:xfrm>
+                    <a:prstGeom prst="rect">
+                      <a:avLst/>
+                    </a:prstGeom>
+                  </pic:spPr>
+                </pic:pic>
+              </a:graphicData>
+            </a:graphic>
+          </wp:inline>
+        </w:drawing>
+      </w:r>
+    </w:p>
+    <w:p>
+      <w:bookmarkStart w:id="0" w:name="_GoBack"/>
+      <w:bookmarkEnd w:id="0"/>
     </w:p>
     <w:sectPr>
       <w:pgSz w:w="11907" w:h="16840" w:code="9"/>
@@ -592,6 +668,19 @@
       <w:szCs w:val="27"/>
     </w:rPr>
   </w:style>
+  <w:style w:type="character" w:styleId="HTMLCode">
+    <w:name w:val="HTML Code"/>
+    <w:basedOn w:val="DefaultParagraphFont"/>
+    <w:uiPriority w:val="99"/>
+    <w:semiHidden/>
+    <w:unhideWhenUsed/>
+    <w:rsid w:val="00043FDA"/>
+    <w:rPr>
+      <w:rFonts w:ascii="Courier New" w:eastAsia="Times New Roman" w:hAnsi="Courier New" w:cs="Courier New"/>
+      <w:sz w:val="20"/>
+      <w:szCs w:val="20"/>
+    </w:rPr>
+  </w:style>
 </w:styles>
 </file>
 
